--- a/自控/自控-默写.docx
+++ b/自控/自控-默写.docx
@@ -2650,7 +2650,6 @@
           <w:ilvl w:val="0"/>
           <w:numId w:val="8"/>
         </w:numPr>
-        <w:spacing w:line="360" w:lineRule="auto"/>
         <w:ind w:firstLineChars="0"/>
       </w:pPr>
       <w:r>
@@ -2914,14 +2913,6 @@
       <w:r>
         <w:t xml:space="preserve"> </w:t>
       </w:r>
-      <m:oMath>
-        <m:r>
-          <w:rPr>
-            <w:rFonts w:ascii="Cambria Math" w:eastAsia="微软雅黑" w:hAnsi="微软雅黑" w:cs="微软雅黑" w:hint="eastAsia"/>
-          </w:rPr>
-          <m:t>→</m:t>
-        </m:r>
-      </m:oMath>
     </w:p>
     <w:p>
       <w:pPr>
@@ -3080,7 +3071,6 @@
           <w:ilvl w:val="0"/>
           <w:numId w:val="8"/>
         </w:numPr>
-        <w:spacing w:line="360" w:lineRule="auto"/>
         <w:ind w:firstLineChars="0"/>
       </w:pPr>
       <w:r>
@@ -3097,63 +3087,6 @@
       </w:r>
       <w:r>
         <w:tab/>
-      </w:r>
-      <w:r>
-        <w:tab/>
-      </w:r>
-      <m:oMath>
-        <m:r>
-          <w:rPr>
-            <w:rFonts w:ascii="Cambria Math" w:hAnsi="Cambria Math"/>
-          </w:rPr>
-          <m:t>ζ</m:t>
-        </m:r>
-      </m:oMath>
-      <w:r>
-        <w:rPr>
-          <w:rFonts w:hint="eastAsia"/>
-        </w:rPr>
-        <w:t>为阻尼比</w:t>
-      </w:r>
-      <w:r>
-        <w:rPr>
-          <w:rFonts w:hint="eastAsia"/>
-        </w:rPr>
-        <w:t>，</w:t>
-      </w:r>
-      <m:oMath>
-        <m:sSub>
-          <m:sSubPr>
-            <m:ctrlPr>
-              <w:rPr>
-                <w:rFonts w:ascii="Cambria Math" w:hAnsi="Cambria Math"/>
-                <w:i/>
-              </w:rPr>
-            </m:ctrlPr>
-          </m:sSubPr>
-          <m:e>
-            <m:r>
-              <w:rPr>
-                <w:rFonts w:ascii="Cambria Math" w:hAnsi="Cambria Math"/>
-              </w:rPr>
-              <m:t>ω</m:t>
-            </m:r>
-          </m:e>
-          <m:sub>
-            <m:r>
-              <w:rPr>
-                <w:rFonts w:ascii="Cambria Math" w:hAnsi="Cambria Math"/>
-              </w:rPr>
-              <m:t>n</m:t>
-            </m:r>
-          </m:sub>
-        </m:sSub>
-      </m:oMath>
-      <w:r>
-        <w:rPr>
-          <w:rFonts w:hint="eastAsia"/>
-        </w:rPr>
-        <w:t>为自然振荡角频率</w:t>
       </w:r>
     </w:p>
     <w:p>
@@ -3638,6 +3571,8 @@
       <w:r>
         <w:tab/>
       </w:r>
+      <w:bookmarkStart w:id="0" w:name="_GoBack"/>
+      <w:bookmarkEnd w:id="0"/>
       <w:r>
         <w:tab/>
       </w:r>
@@ -13005,9 +12940,6 @@
     <w:p>
       <w:pPr>
         <w:spacing w:line="360" w:lineRule="auto"/>
-        <w:rPr>
-          <w:rFonts w:hint="eastAsia"/>
-        </w:rPr>
       </w:pPr>
     </w:p>
     <w:p>
@@ -13249,9 +13181,6 @@
         <w:pStyle w:val="a3"/>
         <w:spacing w:line="360" w:lineRule="auto"/>
         <w:ind w:firstLineChars="0" w:firstLine="0"/>
-        <w:rPr>
-          <w:rFonts w:hint="eastAsia"/>
-        </w:rPr>
       </w:pPr>
     </w:p>
     <w:p>
@@ -16806,7 +16735,7 @@
       <w:pPr>
         <w:spacing w:line="360" w:lineRule="auto"/>
         <w:rPr>
-          <w:rFonts w:eastAsiaTheme="minorHAnsi" w:hint="eastAsia"/>
+          <w:rFonts w:eastAsiaTheme="minorHAnsi"/>
           <w:szCs w:val="21"/>
         </w:rPr>
       </w:pPr>
@@ -17443,7 +17372,7 @@
         <w:pStyle w:val="a3"/>
         <w:spacing w:line="360" w:lineRule="auto"/>
         <w:rPr>
-          <w:rFonts w:eastAsiaTheme="minorHAnsi" w:hint="eastAsia"/>
+          <w:rFonts w:eastAsiaTheme="minorHAnsi"/>
           <w:szCs w:val="21"/>
         </w:rPr>
       </w:pPr>
@@ -17530,7 +17459,7 @@
         <w:spacing w:line="360" w:lineRule="auto"/>
         <w:ind w:left="284" w:firstLineChars="0" w:firstLine="0"/>
         <w:rPr>
-          <w:rFonts w:eastAsiaTheme="minorHAnsi" w:hint="eastAsia"/>
+          <w:rFonts w:eastAsiaTheme="minorHAnsi"/>
           <w:szCs w:val="21"/>
         </w:rPr>
       </w:pPr>
@@ -18043,7 +17972,7 @@
         <w:spacing w:line="360" w:lineRule="auto"/>
         <w:ind w:firstLineChars="0"/>
         <w:rPr>
-          <w:rFonts w:eastAsiaTheme="minorHAnsi" w:hint="eastAsia"/>
+          <w:rFonts w:eastAsiaTheme="minorHAnsi"/>
           <w:b/>
           <w:szCs w:val="21"/>
         </w:rPr>
@@ -18124,8 +18053,6 @@
         </w:rPr>
         <w:t>系统</w:t>
       </w:r>
-      <w:bookmarkStart w:id="0" w:name="_GoBack"/>
-      <w:bookmarkEnd w:id="0"/>
     </w:p>
     <w:p>
       <w:pPr>
@@ -18133,7 +18060,6 @@
         <w:spacing w:line="360" w:lineRule="auto"/>
         <w:ind w:firstLineChars="0" w:firstLine="0"/>
         <w:rPr>
-          <w:rFonts w:hint="eastAsia"/>
           <w:kern w:val="0"/>
         </w:rPr>
       </w:pPr>
@@ -22636,7 +22562,7 @@
 </file>
 
 <file path=customXml/itemProps1.xml><?xml version="1.0" encoding="utf-8"?>
-<ds:datastoreItem xmlns:ds="http://schemas.openxmlformats.org/officeDocument/2006/customXml" ds:itemID="{25038AB8-0905-4FB0-B5CD-6A834E5BCC4A}">
+<ds:datastoreItem xmlns:ds="http://schemas.openxmlformats.org/officeDocument/2006/customXml" ds:itemID="{39E0224B-C4DF-4DE7-9FEC-97500B45B582}">
   <ds:schemaRefs>
     <ds:schemaRef ds:uri="http://schemas.openxmlformats.org/officeDocument/2006/bibliography"/>
   </ds:schemaRefs>

--- a/自控/自控-默写.docx
+++ b/自控/自控-默写.docx
@@ -1044,21 +1044,33 @@
         <w:rPr>
           <w:rFonts w:hint="eastAsia"/>
         </w:rPr>
-        <w:t>梅逊公式</w:t>
-      </w:r>
-      <m:oMath>
-        <m:r>
-          <w:rPr>
-            <w:rFonts w:ascii="Cambria Math" w:hAnsi="Cambria Math"/>
-          </w:rPr>
-          <m:t>P=</m:t>
-        </m:r>
-      </m:oMath>
+        <w:t>信号流图</w:t>
+      </w:r>
     </w:p>
     <w:p>
       <w:pPr>
+        <w:pStyle w:val="a3"/>
+        <w:numPr>
+          <w:ilvl w:val="0"/>
+          <w:numId w:val="4"/>
+        </w:numPr>
         <w:spacing w:line="360" w:lineRule="auto"/>
-      </w:pPr>
+        <w:ind w:firstLineChars="0"/>
+      </w:pPr>
+      <w:r>
+        <w:rPr>
+          <w:rFonts w:hint="eastAsia"/>
+        </w:rPr>
+        <w:t>梅逊公式</w:t>
+      </w:r>
+      <m:oMath>
+        <m:r>
+          <w:rPr>
+            <w:rFonts w:ascii="Cambria Math" w:hAnsi="Cambria Math"/>
+          </w:rPr>
+          <m:t>P=</m:t>
+        </m:r>
+      </m:oMath>
     </w:p>
     <w:p>
       <w:pPr>
@@ -3571,8 +3583,6 @@
       <w:r>
         <w:tab/>
       </w:r>
-      <w:bookmarkStart w:id="0" w:name="_GoBack"/>
-      <w:bookmarkEnd w:id="0"/>
       <w:r>
         <w:tab/>
       </w:r>
@@ -15439,6 +15449,48 @@
         </w:rPr>
         <w:t>离散系统稳态误差：</w:t>
       </w:r>
+      <m:oMath>
+        <m:sSub>
+          <m:sSubPr>
+            <m:ctrlPr>
+              <w:rPr>
+                <w:rFonts w:ascii="Cambria Math" w:hAnsi="Cambria Math"/>
+                <w:i/>
+              </w:rPr>
+            </m:ctrlPr>
+          </m:sSubPr>
+          <m:e>
+            <m:r>
+              <w:rPr>
+                <w:rFonts w:ascii="Cambria Math" w:hAnsi="Cambria Math" w:hint="eastAsia"/>
+              </w:rPr>
+              <m:t>e</m:t>
+            </m:r>
+            <m:ctrlPr>
+              <w:rPr>
+                <w:rFonts w:ascii="Cambria Math" w:hAnsi="Cambria Math" w:hint="eastAsia"/>
+                <w:i/>
+              </w:rPr>
+            </m:ctrlPr>
+          </m:e>
+          <m:sub>
+            <m:r>
+              <w:rPr>
+                <w:rFonts w:ascii="Cambria Math" w:hAnsi="Cambria Math"/>
+              </w:rPr>
+              <m:t>sr</m:t>
+            </m:r>
+          </m:sub>
+        </m:sSub>
+        <m:r>
+          <w:rPr>
+            <w:rFonts w:ascii="Cambria Math" w:hAnsi="Cambria Math"/>
+          </w:rPr>
+          <m:t>=</m:t>
+        </m:r>
+      </m:oMath>
+      <w:bookmarkStart w:id="0" w:name="_GoBack"/>
+      <w:bookmarkEnd w:id="0"/>
     </w:p>
     <w:tbl>
       <w:tblPr>
@@ -22562,7 +22614,7 @@
 </file>
 
 <file path=customXml/itemProps1.xml><?xml version="1.0" encoding="utf-8"?>
-<ds:datastoreItem xmlns:ds="http://schemas.openxmlformats.org/officeDocument/2006/customXml" ds:itemID="{39E0224B-C4DF-4DE7-9FEC-97500B45B582}">
+<ds:datastoreItem xmlns:ds="http://schemas.openxmlformats.org/officeDocument/2006/customXml" ds:itemID="{6E3BAD4D-71A6-43F7-9CD9-608DD2CD38FD}">
   <ds:schemaRefs>
     <ds:schemaRef ds:uri="http://schemas.openxmlformats.org/officeDocument/2006/bibliography"/>
   </ds:schemaRefs>
